--- a/aborescence.docx
+++ b/aborescence.docx
@@ -37,7 +37,15 @@
         </w:numPr>
       </w:pPr>
       <w:r>
-        <w:t xml:space="preserve">Ajouter membre equipe </w:t>
+        <w:t xml:space="preserve">Ajouter membre </w:t>
+      </w:r>
+      <w:proofErr w:type="spellStart"/>
+      <w:r>
+        <w:t>equipe</w:t>
+      </w:r>
+      <w:proofErr w:type="spellEnd"/>
+      <w:r>
+        <w:t xml:space="preserve"> </w:t>
       </w:r>
     </w:p>
     <w:p>
@@ -60,21 +68,36 @@
           <w:numId w:val="1"/>
         </w:numPr>
       </w:pPr>
-      <w:r>
-        <w:t>Recuperer tout les membres equipe</w:t>
-      </w:r>
-    </w:p>
-    <w:p>
-      <w:pPr>
-        <w:pStyle w:val="Paragraphedeliste"/>
-        <w:numPr>
-          <w:ilvl w:val="1"/>
-          <w:numId w:val="1"/>
-        </w:numPr>
-      </w:pPr>
-      <w:r>
-        <w:t>Changer nom equipe</w:t>
-      </w:r>
+      <w:proofErr w:type="spellStart"/>
+      <w:r>
+        <w:t>Recuperer</w:t>
+      </w:r>
+      <w:proofErr w:type="spellEnd"/>
+      <w:r>
+        <w:t xml:space="preserve"> tout les membres </w:t>
+      </w:r>
+      <w:proofErr w:type="spellStart"/>
+      <w:r>
+        <w:t>equipe</w:t>
+      </w:r>
+      <w:proofErr w:type="spellEnd"/>
+    </w:p>
+    <w:p>
+      <w:pPr>
+        <w:pStyle w:val="Paragraphedeliste"/>
+        <w:numPr>
+          <w:ilvl w:val="1"/>
+          <w:numId w:val="1"/>
+        </w:numPr>
+      </w:pPr>
+      <w:r>
+        <w:t xml:space="preserve">Changer nom </w:t>
+      </w:r>
+      <w:proofErr w:type="spellStart"/>
+      <w:r>
+        <w:t>equipe</w:t>
+      </w:r>
+      <w:proofErr w:type="spellEnd"/>
     </w:p>
     <w:p>
       <w:pPr>
@@ -87,117 +110,169 @@
       <w:r>
         <w:t xml:space="preserve">Menu </w:t>
       </w:r>
+      <w:proofErr w:type="spellStart"/>
       <w:r>
         <w:t>Competition</w:t>
       </w:r>
-    </w:p>
-    <w:p>
-      <w:pPr>
-        <w:pStyle w:val="Paragraphedeliste"/>
-        <w:numPr>
-          <w:ilvl w:val="1"/>
-          <w:numId w:val="1"/>
-        </w:numPr>
-      </w:pPr>
-      <w:r>
-        <w:t>Ajouter equipe</w:t>
-      </w:r>
-    </w:p>
-    <w:p>
-      <w:pPr>
-        <w:pStyle w:val="Paragraphedeliste"/>
-        <w:numPr>
-          <w:ilvl w:val="1"/>
-          <w:numId w:val="1"/>
-        </w:numPr>
-      </w:pPr>
-      <w:r>
-        <w:t>Ajouter candidat a la compet</w:t>
-      </w:r>
-    </w:p>
-    <w:p>
-      <w:pPr>
-        <w:pStyle w:val="Paragraphedeliste"/>
-        <w:numPr>
-          <w:ilvl w:val="1"/>
-          <w:numId w:val="1"/>
-        </w:numPr>
-      </w:pPr>
-      <w:r>
-        <w:t>Supprimer compet</w:t>
-      </w:r>
-    </w:p>
-    <w:p>
-      <w:pPr>
-        <w:pStyle w:val="Paragraphedeliste"/>
-        <w:numPr>
-          <w:ilvl w:val="1"/>
-          <w:numId w:val="1"/>
-        </w:numPr>
-      </w:pPr>
-      <w:r>
-        <w:t>Recupere ensemble des candidats de la compet</w:t>
-      </w:r>
-    </w:p>
-    <w:p>
-      <w:pPr>
-        <w:pStyle w:val="Paragraphedeliste"/>
-        <w:numPr>
-          <w:ilvl w:val="1"/>
-          <w:numId w:val="1"/>
-        </w:numPr>
-      </w:pPr>
-      <w:r>
-        <w:t>Avoir la date de cloture</w:t>
-      </w:r>
-    </w:p>
-    <w:p>
-      <w:pPr>
-        <w:pStyle w:val="Paragraphedeliste"/>
-        <w:numPr>
-          <w:ilvl w:val="1"/>
-          <w:numId w:val="1"/>
-        </w:numPr>
-      </w:pPr>
-      <w:r>
-        <w:t>Avoir nom de la compet</w:t>
-      </w:r>
-    </w:p>
-    <w:p>
-      <w:pPr>
-        <w:pStyle w:val="Paragraphedeliste"/>
-        <w:numPr>
-          <w:ilvl w:val="1"/>
-          <w:numId w:val="1"/>
-        </w:numPr>
-      </w:pPr>
-      <w:r>
-        <w:t>Desinscrire candidat</w:t>
-      </w:r>
-    </w:p>
-    <w:p>
-      <w:pPr>
-        <w:pStyle w:val="Paragraphedeliste"/>
-        <w:numPr>
-          <w:ilvl w:val="1"/>
-          <w:numId w:val="1"/>
-        </w:numPr>
-      </w:pPr>
-      <w:r>
-        <w:t>Changer nom compet</w:t>
-      </w:r>
-    </w:p>
-    <w:p>
-      <w:pPr>
-        <w:pStyle w:val="Paragraphedeliste"/>
-        <w:numPr>
-          <w:ilvl w:val="1"/>
-          <w:numId w:val="1"/>
-        </w:numPr>
-      </w:pPr>
-      <w:r>
-        <w:t>Changer date compete</w:t>
-      </w:r>
+      <w:proofErr w:type="spellEnd"/>
+    </w:p>
+    <w:p>
+      <w:pPr>
+        <w:pStyle w:val="Paragraphedeliste"/>
+        <w:numPr>
+          <w:ilvl w:val="1"/>
+          <w:numId w:val="1"/>
+        </w:numPr>
+      </w:pPr>
+      <w:r>
+        <w:t xml:space="preserve">Ajouter </w:t>
+      </w:r>
+      <w:proofErr w:type="spellStart"/>
+      <w:r>
+        <w:t>equipe</w:t>
+      </w:r>
+      <w:proofErr w:type="spellEnd"/>
+    </w:p>
+    <w:p>
+      <w:pPr>
+        <w:pStyle w:val="Paragraphedeliste"/>
+        <w:numPr>
+          <w:ilvl w:val="1"/>
+          <w:numId w:val="1"/>
+        </w:numPr>
+      </w:pPr>
+      <w:r>
+        <w:t xml:space="preserve">Ajouter candidat a la </w:t>
+      </w:r>
+      <w:proofErr w:type="spellStart"/>
+      <w:r>
+        <w:t>compet</w:t>
+      </w:r>
+      <w:proofErr w:type="spellEnd"/>
+    </w:p>
+    <w:p>
+      <w:pPr>
+        <w:pStyle w:val="Paragraphedeliste"/>
+        <w:numPr>
+          <w:ilvl w:val="1"/>
+          <w:numId w:val="1"/>
+        </w:numPr>
+      </w:pPr>
+      <w:r>
+        <w:t xml:space="preserve">Supprimer </w:t>
+      </w:r>
+      <w:proofErr w:type="spellStart"/>
+      <w:r>
+        <w:t>compet</w:t>
+      </w:r>
+      <w:proofErr w:type="spellEnd"/>
+    </w:p>
+    <w:p>
+      <w:pPr>
+        <w:pStyle w:val="Paragraphedeliste"/>
+        <w:numPr>
+          <w:ilvl w:val="1"/>
+          <w:numId w:val="1"/>
+        </w:numPr>
+      </w:pPr>
+      <w:proofErr w:type="spellStart"/>
+      <w:r>
+        <w:t>Recupere</w:t>
+      </w:r>
+      <w:proofErr w:type="spellEnd"/>
+      <w:r>
+        <w:t xml:space="preserve"> ensemble des candidats de la </w:t>
+      </w:r>
+      <w:proofErr w:type="spellStart"/>
+      <w:r>
+        <w:t>compet</w:t>
+      </w:r>
+      <w:proofErr w:type="spellEnd"/>
+    </w:p>
+    <w:p>
+      <w:pPr>
+        <w:pStyle w:val="Paragraphedeliste"/>
+        <w:numPr>
+          <w:ilvl w:val="1"/>
+          <w:numId w:val="1"/>
+        </w:numPr>
+      </w:pPr>
+      <w:r>
+        <w:t xml:space="preserve">Avoir la date de </w:t>
+      </w:r>
+      <w:proofErr w:type="spellStart"/>
+      <w:r>
+        <w:t>cloture</w:t>
+      </w:r>
+      <w:proofErr w:type="spellEnd"/>
+    </w:p>
+    <w:p>
+      <w:pPr>
+        <w:pStyle w:val="Paragraphedeliste"/>
+        <w:numPr>
+          <w:ilvl w:val="1"/>
+          <w:numId w:val="1"/>
+        </w:numPr>
+      </w:pPr>
+      <w:r>
+        <w:t xml:space="preserve">Avoir nom de la </w:t>
+      </w:r>
+      <w:proofErr w:type="spellStart"/>
+      <w:r>
+        <w:t>compet</w:t>
+      </w:r>
+      <w:proofErr w:type="spellEnd"/>
+    </w:p>
+    <w:p>
+      <w:pPr>
+        <w:pStyle w:val="Paragraphedeliste"/>
+        <w:numPr>
+          <w:ilvl w:val="1"/>
+          <w:numId w:val="1"/>
+        </w:numPr>
+      </w:pPr>
+      <w:proofErr w:type="spellStart"/>
+      <w:r>
+        <w:t>Desinscrire</w:t>
+      </w:r>
+      <w:proofErr w:type="spellEnd"/>
+      <w:r>
+        <w:t xml:space="preserve"> candidat</w:t>
+      </w:r>
+    </w:p>
+    <w:p>
+      <w:pPr>
+        <w:pStyle w:val="Paragraphedeliste"/>
+        <w:numPr>
+          <w:ilvl w:val="1"/>
+          <w:numId w:val="1"/>
+        </w:numPr>
+      </w:pPr>
+      <w:r>
+        <w:t xml:space="preserve">Changer nom </w:t>
+      </w:r>
+      <w:proofErr w:type="spellStart"/>
+      <w:r>
+        <w:t>compet</w:t>
+      </w:r>
+      <w:proofErr w:type="spellEnd"/>
+    </w:p>
+    <w:p>
+      <w:pPr>
+        <w:pStyle w:val="Paragraphedeliste"/>
+        <w:numPr>
+          <w:ilvl w:val="1"/>
+          <w:numId w:val="1"/>
+        </w:numPr>
+      </w:pPr>
+      <w:r>
+        <w:t xml:space="preserve">Changer date </w:t>
+      </w:r>
+      <w:proofErr w:type="spellStart"/>
+      <w:r>
+        <w:t>compete</w:t>
+      </w:r>
+      <w:proofErr w:type="spellEnd"/>
     </w:p>
     <w:p>
       <w:pPr>
@@ -222,32 +297,63 @@
           <w:numId w:val="1"/>
         </w:numPr>
       </w:pPr>
-      <w:r>
-        <w:t>Recupere les equipe dont le candidat fait partie</w:t>
-      </w:r>
-    </w:p>
-    <w:p>
-      <w:pPr>
-        <w:pStyle w:val="Paragraphedeliste"/>
-        <w:numPr>
-          <w:ilvl w:val="1"/>
-          <w:numId w:val="1"/>
-        </w:numPr>
-      </w:pPr>
-      <w:r>
-        <w:t>Recupere le mail de la personne</w:t>
-      </w:r>
-    </w:p>
-    <w:p>
-      <w:pPr>
-        <w:pStyle w:val="Paragraphedeliste"/>
-        <w:numPr>
-          <w:ilvl w:val="1"/>
-          <w:numId w:val="1"/>
-        </w:numPr>
-      </w:pPr>
-      <w:r>
-        <w:t xml:space="preserve">Recupere le prenom de la personne </w:t>
+      <w:proofErr w:type="spellStart"/>
+      <w:r>
+        <w:t>Recupere</w:t>
+      </w:r>
+      <w:proofErr w:type="spellEnd"/>
+      <w:r>
+        <w:t xml:space="preserve"> les </w:t>
+      </w:r>
+      <w:proofErr w:type="spellStart"/>
+      <w:r>
+        <w:t>equipe</w:t>
+      </w:r>
+      <w:proofErr w:type="spellEnd"/>
+      <w:r>
+        <w:t xml:space="preserve"> dont le candidat fait partie</w:t>
+      </w:r>
+    </w:p>
+    <w:p>
+      <w:pPr>
+        <w:pStyle w:val="Paragraphedeliste"/>
+        <w:numPr>
+          <w:ilvl w:val="1"/>
+          <w:numId w:val="1"/>
+        </w:numPr>
+      </w:pPr>
+      <w:proofErr w:type="spellStart"/>
+      <w:r>
+        <w:t>Recupere</w:t>
+      </w:r>
+      <w:proofErr w:type="spellEnd"/>
+      <w:r>
+        <w:t xml:space="preserve"> le mail de la personne</w:t>
+      </w:r>
+    </w:p>
+    <w:p>
+      <w:pPr>
+        <w:pStyle w:val="Paragraphedeliste"/>
+        <w:numPr>
+          <w:ilvl w:val="1"/>
+          <w:numId w:val="1"/>
+        </w:numPr>
+      </w:pPr>
+      <w:proofErr w:type="spellStart"/>
+      <w:r>
+        <w:t>Recupere</w:t>
+      </w:r>
+      <w:proofErr w:type="spellEnd"/>
+      <w:r>
+        <w:t xml:space="preserve"> le </w:t>
+      </w:r>
+      <w:proofErr w:type="spellStart"/>
+      <w:r>
+        <w:t>prenom</w:t>
+      </w:r>
+      <w:proofErr w:type="spellEnd"/>
+      <w:r>
+        <w:t xml:space="preserve"> de la personne </w:t>
       </w:r>
     </w:p>
     <w:p>
@@ -295,31 +401,49 @@
         </w:numPr>
       </w:pPr>
       <w:r>
-        <w:t>Créer une compet</w:t>
-      </w:r>
-    </w:p>
-    <w:p>
-      <w:pPr>
-        <w:pStyle w:val="Paragraphedeliste"/>
-        <w:numPr>
-          <w:ilvl w:val="1"/>
-          <w:numId w:val="1"/>
-        </w:numPr>
-      </w:pPr>
-      <w:r>
-        <w:t xml:space="preserve">Créer equipe </w:t>
-      </w:r>
-    </w:p>
-    <w:p>
-      <w:pPr>
-        <w:pStyle w:val="Paragraphedeliste"/>
-        <w:numPr>
-          <w:ilvl w:val="1"/>
-          <w:numId w:val="1"/>
-        </w:numPr>
-      </w:pPr>
-      <w:r>
-        <w:t>Créer personne</w:t>
+        <w:t xml:space="preserve">Créer une </w:t>
+      </w:r>
+      <w:proofErr w:type="spellStart"/>
+      <w:r>
+        <w:t>compet</w:t>
+      </w:r>
+      <w:proofErr w:type="spellEnd"/>
+    </w:p>
+    <w:p>
+      <w:pPr>
+        <w:pStyle w:val="Paragraphedeliste"/>
+        <w:numPr>
+          <w:ilvl w:val="1"/>
+          <w:numId w:val="1"/>
+        </w:numPr>
+      </w:pPr>
+      <w:r>
+        <w:t xml:space="preserve">Créer </w:t>
+      </w:r>
+      <w:proofErr w:type="spellStart"/>
+      <w:r>
+        <w:t>equipe</w:t>
+      </w:r>
+      <w:proofErr w:type="spellEnd"/>
+      <w:r>
+        <w:t xml:space="preserve"> </w:t>
+      </w:r>
+    </w:p>
+    <w:p>
+      <w:pPr>
+        <w:pStyle w:val="Paragraphedeliste"/>
+        <w:numPr>
+          <w:ilvl w:val="1"/>
+          <w:numId w:val="1"/>
+        </w:numPr>
+      </w:pPr>
+      <w:proofErr w:type="gramStart"/>
+      <w:r>
+        <w:t>Créer</w:t>
+      </w:r>
+      <w:proofErr w:type="gramEnd"/>
+      <w:r>
+        <w:t xml:space="preserve"> personne</w:t>
       </w:r>
     </w:p>
     <w:p>
@@ -343,31 +467,51 @@
         </w:numPr>
       </w:pPr>
       <w:r>
-        <w:t>Retourne toute les competitions</w:t>
-      </w:r>
-    </w:p>
-    <w:p>
-      <w:pPr>
-        <w:pStyle w:val="Paragraphedeliste"/>
-        <w:numPr>
-          <w:ilvl w:val="1"/>
-          <w:numId w:val="1"/>
-        </w:numPr>
-      </w:pPr>
-      <w:r>
-        <w:t>Retournes toute les equipes</w:t>
-      </w:r>
-    </w:p>
-    <w:p>
-      <w:pPr>
-        <w:pStyle w:val="Paragraphedeliste"/>
-        <w:numPr>
-          <w:ilvl w:val="1"/>
-          <w:numId w:val="1"/>
-        </w:numPr>
-      </w:pPr>
-      <w:r>
-        <w:t>Reinitialise tout</w:t>
+        <w:t xml:space="preserve">Retourne toute les </w:t>
+      </w:r>
+      <w:proofErr w:type="spellStart"/>
+      <w:r>
+        <w:t>competitions</w:t>
+      </w:r>
+      <w:proofErr w:type="spellEnd"/>
+    </w:p>
+    <w:p>
+      <w:pPr>
+        <w:pStyle w:val="Paragraphedeliste"/>
+        <w:numPr>
+          <w:ilvl w:val="1"/>
+          <w:numId w:val="1"/>
+        </w:numPr>
+      </w:pPr>
+      <w:proofErr w:type="gramStart"/>
+      <w:r>
+        <w:t>Retournes</w:t>
+      </w:r>
+      <w:proofErr w:type="gramEnd"/>
+      <w:r>
+        <w:t xml:space="preserve"> toute les </w:t>
+      </w:r>
+      <w:proofErr w:type="spellStart"/>
+      <w:r>
+        <w:t>equipes</w:t>
+      </w:r>
+      <w:proofErr w:type="spellEnd"/>
+    </w:p>
+    <w:p>
+      <w:pPr>
+        <w:pStyle w:val="Paragraphedeliste"/>
+        <w:numPr>
+          <w:ilvl w:val="1"/>
+          <w:numId w:val="1"/>
+        </w:numPr>
+      </w:pPr>
+      <w:proofErr w:type="spellStart"/>
+      <w:r>
+        <w:t>Reinitialise</w:t>
+      </w:r>
+      <w:proofErr w:type="spellEnd"/>
+      <w:r>
+        <w:t xml:space="preserve"> tout</w:t>
       </w:r>
     </w:p>
     <w:p>
@@ -381,6 +525,89 @@
       <w:r>
         <w:t>Sauvegarde</w:t>
       </w:r>
+    </w:p>
+    <w:p>
+      <w:pPr>
+        <w:pStyle w:val="Paragraphedeliste"/>
+        <w:numPr>
+          <w:ilvl w:val="0"/>
+          <w:numId w:val="1"/>
+        </w:numPr>
+      </w:pPr>
+      <w:r>
+        <w:t>Candidat</w:t>
+      </w:r>
+    </w:p>
+    <w:p>
+      <w:pPr>
+        <w:pStyle w:val="Paragraphedeliste"/>
+        <w:numPr>
+          <w:ilvl w:val="0"/>
+          <w:numId w:val="3"/>
+        </w:numPr>
+      </w:pPr>
+      <w:proofErr w:type="spellStart"/>
+      <w:r>
+        <w:t>Recupere</w:t>
+      </w:r>
+      <w:proofErr w:type="spellEnd"/>
+      <w:r>
+        <w:t xml:space="preserve"> le nom du candidat</w:t>
+      </w:r>
+    </w:p>
+    <w:p>
+      <w:pPr>
+        <w:pStyle w:val="Paragraphedeliste"/>
+        <w:numPr>
+          <w:ilvl w:val="0"/>
+          <w:numId w:val="3"/>
+        </w:numPr>
+      </w:pPr>
+      <w:r>
+        <w:t>Changer le nom du candidat</w:t>
+      </w:r>
+    </w:p>
+    <w:p>
+      <w:pPr>
+        <w:pStyle w:val="Paragraphedeliste"/>
+        <w:numPr>
+          <w:ilvl w:val="0"/>
+          <w:numId w:val="3"/>
+        </w:numPr>
+      </w:pPr>
+      <w:proofErr w:type="spellStart"/>
+      <w:r>
+        <w:t>Recupere</w:t>
+      </w:r>
+      <w:proofErr w:type="spellEnd"/>
+      <w:r>
+        <w:t xml:space="preserve"> toute les </w:t>
+      </w:r>
+      <w:proofErr w:type="spellStart"/>
+      <w:r>
+        <w:t>competitions</w:t>
+      </w:r>
+      <w:proofErr w:type="spellEnd"/>
+      <w:r>
+        <w:t xml:space="preserve"> dont le candidat est inscrit</w:t>
+      </w:r>
+    </w:p>
+    <w:p>
+      <w:pPr>
+        <w:pStyle w:val="Paragraphedeliste"/>
+        <w:numPr>
+          <w:ilvl w:val="0"/>
+          <w:numId w:val="3"/>
+        </w:numPr>
+      </w:pPr>
+      <w:r>
+        <w:t xml:space="preserve">Supprime un candidat de la </w:t>
+      </w:r>
+      <w:proofErr w:type="spellStart"/>
+      <w:r>
+        <w:t>competition</w:t>
+      </w:r>
+      <w:proofErr w:type="spellEnd"/>
     </w:p>
     <w:sectPr>
       <w:pgSz w:w="11906" w:h="16838"/>
@@ -395,6 +622,118 @@
 <file path=word/numbering.xml><?xml version="1.0" encoding="utf-8"?>
 <w:numbering xmlns:ve="http://schemas.openxmlformats.org/markup-compatibility/2006" xmlns:o="urn:schemas-microsoft-com:office:office" xmlns:r="http://schemas.openxmlformats.org/officeDocument/2006/relationships" xmlns:m="http://schemas.openxmlformats.org/officeDocument/2006/math" xmlns:v="urn:schemas-microsoft-com:vml" xmlns:wp="http://schemas.openxmlformats.org/drawingml/2006/wordprocessingDrawing" xmlns:w10="urn:schemas-microsoft-com:office:word" xmlns:w="http://schemas.openxmlformats.org/wordprocessingml/2006/main" xmlns:wne="http://schemas.microsoft.com/office/word/2006/wordml">
   <w:abstractNum w:abstractNumId="0">
+    <w:nsid w:val="07D06AF4"/>
+    <w:multiLevelType w:val="hybridMultilevel"/>
+    <w:tmpl w:val="71D0C262"/>
+    <w:lvl w:ilvl="0" w:tplc="51EC46DA">
+      <w:numFmt w:val="bullet"/>
+      <w:lvlText w:val="-"/>
+      <w:lvlJc w:val="left"/>
+      <w:pPr>
+        <w:ind w:left="1428" w:hanging="360"/>
+      </w:pPr>
+      <w:rPr>
+        <w:rFonts w:ascii="Calibri" w:eastAsiaTheme="minorHAnsi" w:hAnsi="Calibri" w:cs="Calibri" w:hint="default"/>
+      </w:rPr>
+    </w:lvl>
+    <w:lvl w:ilvl="1" w:tplc="040C0003" w:tentative="1">
+      <w:start w:val="1"/>
+      <w:numFmt w:val="bullet"/>
+      <w:lvlText w:val="o"/>
+      <w:lvlJc w:val="left"/>
+      <w:pPr>
+        <w:ind w:left="2148" w:hanging="360"/>
+      </w:pPr>
+      <w:rPr>
+        <w:rFonts w:ascii="Courier New" w:hAnsi="Courier New" w:cs="Courier New" w:hint="default"/>
+      </w:rPr>
+    </w:lvl>
+    <w:lvl w:ilvl="2" w:tplc="040C0005" w:tentative="1">
+      <w:start w:val="1"/>
+      <w:numFmt w:val="bullet"/>
+      <w:lvlText w:val=""/>
+      <w:lvlJc w:val="left"/>
+      <w:pPr>
+        <w:ind w:left="2868" w:hanging="360"/>
+      </w:pPr>
+      <w:rPr>
+        <w:rFonts w:ascii="Wingdings" w:hAnsi="Wingdings" w:hint="default"/>
+      </w:rPr>
+    </w:lvl>
+    <w:lvl w:ilvl="3" w:tplc="040C0001" w:tentative="1">
+      <w:start w:val="1"/>
+      <w:numFmt w:val="bullet"/>
+      <w:lvlText w:val=""/>
+      <w:lvlJc w:val="left"/>
+      <w:pPr>
+        <w:ind w:left="3588" w:hanging="360"/>
+      </w:pPr>
+      <w:rPr>
+        <w:rFonts w:ascii="Symbol" w:hAnsi="Symbol" w:hint="default"/>
+      </w:rPr>
+    </w:lvl>
+    <w:lvl w:ilvl="4" w:tplc="040C0003" w:tentative="1">
+      <w:start w:val="1"/>
+      <w:numFmt w:val="bullet"/>
+      <w:lvlText w:val="o"/>
+      <w:lvlJc w:val="left"/>
+      <w:pPr>
+        <w:ind w:left="4308" w:hanging="360"/>
+      </w:pPr>
+      <w:rPr>
+        <w:rFonts w:ascii="Courier New" w:hAnsi="Courier New" w:cs="Courier New" w:hint="default"/>
+      </w:rPr>
+    </w:lvl>
+    <w:lvl w:ilvl="5" w:tplc="040C0005" w:tentative="1">
+      <w:start w:val="1"/>
+      <w:numFmt w:val="bullet"/>
+      <w:lvlText w:val=""/>
+      <w:lvlJc w:val="left"/>
+      <w:pPr>
+        <w:ind w:left="5028" w:hanging="360"/>
+      </w:pPr>
+      <w:rPr>
+        <w:rFonts w:ascii="Wingdings" w:hAnsi="Wingdings" w:hint="default"/>
+      </w:rPr>
+    </w:lvl>
+    <w:lvl w:ilvl="6" w:tplc="040C0001" w:tentative="1">
+      <w:start w:val="1"/>
+      <w:numFmt w:val="bullet"/>
+      <w:lvlText w:val=""/>
+      <w:lvlJc w:val="left"/>
+      <w:pPr>
+        <w:ind w:left="5748" w:hanging="360"/>
+      </w:pPr>
+      <w:rPr>
+        <w:rFonts w:ascii="Symbol" w:hAnsi="Symbol" w:hint="default"/>
+      </w:rPr>
+    </w:lvl>
+    <w:lvl w:ilvl="7" w:tplc="040C0003" w:tentative="1">
+      <w:start w:val="1"/>
+      <w:numFmt w:val="bullet"/>
+      <w:lvlText w:val="o"/>
+      <w:lvlJc w:val="left"/>
+      <w:pPr>
+        <w:ind w:left="6468" w:hanging="360"/>
+      </w:pPr>
+      <w:rPr>
+        <w:rFonts w:ascii="Courier New" w:hAnsi="Courier New" w:cs="Courier New" w:hint="default"/>
+      </w:rPr>
+    </w:lvl>
+    <w:lvl w:ilvl="8" w:tplc="040C0005" w:tentative="1">
+      <w:start w:val="1"/>
+      <w:numFmt w:val="bullet"/>
+      <w:lvlText w:val=""/>
+      <w:lvlJc w:val="left"/>
+      <w:pPr>
+        <w:ind w:left="7188" w:hanging="360"/>
+      </w:pPr>
+      <w:rPr>
+        <w:rFonts w:ascii="Wingdings" w:hAnsi="Wingdings" w:hint="default"/>
+      </w:rPr>
+    </w:lvl>
+  </w:abstractNum>
+  <w:abstractNum w:abstractNumId="1">
     <w:nsid w:val="261356B6"/>
     <w:multiLevelType w:val="hybridMultilevel"/>
     <w:tmpl w:val="1CF657FC"/>
@@ -506,8 +845,126 @@
       </w:rPr>
     </w:lvl>
   </w:abstractNum>
+  <w:abstractNum w:abstractNumId="2">
+    <w:nsid w:val="57715C5D"/>
+    <w:multiLevelType w:val="hybridMultilevel"/>
+    <w:tmpl w:val="384ACF22"/>
+    <w:lvl w:ilvl="0" w:tplc="02106DC2">
+      <w:numFmt w:val="bullet"/>
+      <w:lvlText w:val="-"/>
+      <w:lvlJc w:val="left"/>
+      <w:pPr>
+        <w:ind w:left="1776" w:hanging="360"/>
+      </w:pPr>
+      <w:rPr>
+        <w:rFonts w:ascii="Calibri" w:eastAsiaTheme="minorHAnsi" w:hAnsi="Calibri" w:cs="Calibri" w:hint="default"/>
+      </w:rPr>
+    </w:lvl>
+    <w:lvl w:ilvl="1" w:tplc="040C0003" w:tentative="1">
+      <w:start w:val="1"/>
+      <w:numFmt w:val="bullet"/>
+      <w:lvlText w:val="o"/>
+      <w:lvlJc w:val="left"/>
+      <w:pPr>
+        <w:ind w:left="2496" w:hanging="360"/>
+      </w:pPr>
+      <w:rPr>
+        <w:rFonts w:ascii="Courier New" w:hAnsi="Courier New" w:cs="Courier New" w:hint="default"/>
+      </w:rPr>
+    </w:lvl>
+    <w:lvl w:ilvl="2" w:tplc="040C0005" w:tentative="1">
+      <w:start w:val="1"/>
+      <w:numFmt w:val="bullet"/>
+      <w:lvlText w:val=""/>
+      <w:lvlJc w:val="left"/>
+      <w:pPr>
+        <w:ind w:left="3216" w:hanging="360"/>
+      </w:pPr>
+      <w:rPr>
+        <w:rFonts w:ascii="Wingdings" w:hAnsi="Wingdings" w:hint="default"/>
+      </w:rPr>
+    </w:lvl>
+    <w:lvl w:ilvl="3" w:tplc="040C0001" w:tentative="1">
+      <w:start w:val="1"/>
+      <w:numFmt w:val="bullet"/>
+      <w:lvlText w:val=""/>
+      <w:lvlJc w:val="left"/>
+      <w:pPr>
+        <w:ind w:left="3936" w:hanging="360"/>
+      </w:pPr>
+      <w:rPr>
+        <w:rFonts w:ascii="Symbol" w:hAnsi="Symbol" w:hint="default"/>
+      </w:rPr>
+    </w:lvl>
+    <w:lvl w:ilvl="4" w:tplc="040C0003" w:tentative="1">
+      <w:start w:val="1"/>
+      <w:numFmt w:val="bullet"/>
+      <w:lvlText w:val="o"/>
+      <w:lvlJc w:val="left"/>
+      <w:pPr>
+        <w:ind w:left="4656" w:hanging="360"/>
+      </w:pPr>
+      <w:rPr>
+        <w:rFonts w:ascii="Courier New" w:hAnsi="Courier New" w:cs="Courier New" w:hint="default"/>
+      </w:rPr>
+    </w:lvl>
+    <w:lvl w:ilvl="5" w:tplc="040C0005" w:tentative="1">
+      <w:start w:val="1"/>
+      <w:numFmt w:val="bullet"/>
+      <w:lvlText w:val=""/>
+      <w:lvlJc w:val="left"/>
+      <w:pPr>
+        <w:ind w:left="5376" w:hanging="360"/>
+      </w:pPr>
+      <w:rPr>
+        <w:rFonts w:ascii="Wingdings" w:hAnsi="Wingdings" w:hint="default"/>
+      </w:rPr>
+    </w:lvl>
+    <w:lvl w:ilvl="6" w:tplc="040C0001" w:tentative="1">
+      <w:start w:val="1"/>
+      <w:numFmt w:val="bullet"/>
+      <w:lvlText w:val=""/>
+      <w:lvlJc w:val="left"/>
+      <w:pPr>
+        <w:ind w:left="6096" w:hanging="360"/>
+      </w:pPr>
+      <w:rPr>
+        <w:rFonts w:ascii="Symbol" w:hAnsi="Symbol" w:hint="default"/>
+      </w:rPr>
+    </w:lvl>
+    <w:lvl w:ilvl="7" w:tplc="040C0003" w:tentative="1">
+      <w:start w:val="1"/>
+      <w:numFmt w:val="bullet"/>
+      <w:lvlText w:val="o"/>
+      <w:lvlJc w:val="left"/>
+      <w:pPr>
+        <w:ind w:left="6816" w:hanging="360"/>
+      </w:pPr>
+      <w:rPr>
+        <w:rFonts w:ascii="Courier New" w:hAnsi="Courier New" w:cs="Courier New" w:hint="default"/>
+      </w:rPr>
+    </w:lvl>
+    <w:lvl w:ilvl="8" w:tplc="040C0005" w:tentative="1">
+      <w:start w:val="1"/>
+      <w:numFmt w:val="bullet"/>
+      <w:lvlText w:val=""/>
+      <w:lvlJc w:val="left"/>
+      <w:pPr>
+        <w:ind w:left="7536" w:hanging="360"/>
+      </w:pPr>
+      <w:rPr>
+        <w:rFonts w:ascii="Wingdings" w:hAnsi="Wingdings" w:hint="default"/>
+      </w:rPr>
+    </w:lvl>
+  </w:abstractNum>
   <w:num w:numId="1">
+    <w:abstractNumId w:val="1"/>
+  </w:num>
+  <w:num w:numId="2">
     <w:abstractNumId w:val="0"/>
+  </w:num>
+  <w:num w:numId="3">
+    <w:abstractNumId w:val="2"/>
   </w:num>
 </w:numbering>
 </file>
